--- a/document/Large Number Multiply Document.docx
+++ b/document/Large Number Multiply Document.docx
@@ -147,18 +147,7 @@
                 <w:rtl/>
                 <w:lang w:bidi="fa-IR"/>
               </w:rPr>
-              <w:t xml:space="preserve"> اص</w:t>
-            </w:r>
-            <w:r>
-              <w:rPr>
-                <w:rStyle w:val="Hyperlink"/>
-                <w:noProof/>
-                <w:sz w:val="48"/>
-                <w:szCs w:val="48"/>
-                <w:rtl/>
-                <w:lang w:bidi="fa-IR"/>
-              </w:rPr>
-              <w:t>ل</w:t>
+              <w:t xml:space="preserve"> اصل</w:t>
             </w:r>
             <w:r>
               <w:rPr>
@@ -490,29 +479,7 @@
                 <w:rtl/>
                 <w:lang w:bidi="fa-IR"/>
               </w:rPr>
-              <w:t xml:space="preserve"> چ</w:t>
-            </w:r>
-            <w:r>
-              <w:rPr>
-                <w:rStyle w:val="Hyperlink"/>
-                <w:noProof/>
-                <w:sz w:val="48"/>
-                <w:szCs w:val="48"/>
-                <w:rtl/>
-                <w:lang w:bidi="fa-IR"/>
-              </w:rPr>
-              <w:t>ن</w:t>
-            </w:r>
-            <w:r>
-              <w:rPr>
-                <w:rStyle w:val="Hyperlink"/>
-                <w:noProof/>
-                <w:sz w:val="48"/>
-                <w:szCs w:val="48"/>
-                <w:rtl/>
-                <w:lang w:bidi="fa-IR"/>
-              </w:rPr>
-              <w:t>د اجرا:</w:t>
+              <w:t xml:space="preserve"> چند اجرا:</w:t>
             </w:r>
             <w:r>
               <w:rPr>
@@ -631,19 +598,7 @@
                 <w:rtl/>
                 <w:lang w:bidi="fa-IR"/>
               </w:rPr>
-              <w:t>ی</w:t>
-            </w:r>
-            <w:r>
-              <w:rPr>
-                <w:rStyle w:val="Hyperlink"/>
-                <w:rFonts w:hint="cs"/>
-                <w:noProof/>
-                <w:sz w:val="48"/>
-                <w:szCs w:val="48"/>
-                <w:rtl/>
-                <w:lang w:bidi="fa-IR"/>
-              </w:rPr>
-              <w:t>ی</w:t>
+              <w:t>یی</w:t>
             </w:r>
             <w:r>
               <w:rPr>
@@ -1351,11 +1306,17 @@
           <w:rtl/>
         </w:rPr>
         <w:sectPr>
-          <w:headerReference w:type="default" r:id="rId8"/>
+          <w:headerReference w:type="even" r:id="rId8"/>
+          <w:headerReference w:type="default" r:id="rId9"/>
+          <w:footerReference w:type="even" r:id="rId10"/>
+          <w:footerReference w:type="default" r:id="rId11"/>
+          <w:headerReference w:type="first" r:id="rId12"/>
+          <w:footerReference w:type="first" r:id="rId13"/>
           <w:type w:val="continuous"/>
           <w:pgSz w:w="12240" w:h="15840"/>
           <w:pgMar w:top="144" w:right="288" w:bottom="144" w:left="288" w:header="0" w:footer="0" w:gutter="0"/>
           <w:cols w:space="720"/>
+          <w:titlePg/>
           <w:docGrid w:linePitch="360"/>
         </w:sectPr>
       </w:pPr>
@@ -1407,7 +1368,7 @@
                     <pic:cNvPicPr/>
                   </pic:nvPicPr>
                   <pic:blipFill rotWithShape="1">
-                    <a:blip r:embed="rId9">
+                    <a:blip r:embed="rId14">
                       <a:extLst>
                         <a:ext uri="{28A0092B-C50C-407E-A947-70E740481C1C}">
                           <a14:useLocalDpi xmlns:a14="http://schemas.microsoft.com/office/drawing/2010/main" val="0"/>
@@ -1696,7 +1657,7 @@
                     <pic:cNvPicPr/>
                   </pic:nvPicPr>
                   <pic:blipFill rotWithShape="1">
-                    <a:blip r:embed="rId10">
+                    <a:blip r:embed="rId15">
                       <a:extLst>
                         <a:ext uri="{28A0092B-C50C-407E-A947-70E740481C1C}">
                           <a14:useLocalDpi xmlns:a14="http://schemas.microsoft.com/office/drawing/2010/main" val="0"/>
@@ -2538,7 +2499,7 @@
                     <pic:cNvPicPr/>
                   </pic:nvPicPr>
                   <pic:blipFill rotWithShape="1">
-                    <a:blip r:embed="rId11">
+                    <a:blip r:embed="rId16">
                       <a:extLst>
                         <a:ext uri="{28A0092B-C50C-407E-A947-70E740481C1C}">
                           <a14:useLocalDpi xmlns:a14="http://schemas.microsoft.com/office/drawing/2010/main" val="0"/>
@@ -3012,7 +2973,7 @@
                     <pic:cNvPicPr/>
                   </pic:nvPicPr>
                   <pic:blipFill rotWithShape="1">
-                    <a:blip r:embed="rId12" cstate="print">
+                    <a:blip r:embed="rId17" cstate="print">
                       <a:extLst>
                         <a:ext uri="{28A0092B-C50C-407E-A947-70E740481C1C}">
                           <a14:useLocalDpi xmlns:a14="http://schemas.microsoft.com/office/drawing/2010/main" val="0"/>
@@ -3238,7 +3199,7 @@
                     <pic:cNvPicPr/>
                   </pic:nvPicPr>
                   <pic:blipFill rotWithShape="1">
-                    <a:blip r:embed="rId13" cstate="print">
+                    <a:blip r:embed="rId18" cstate="print">
                       <a:extLst>
                         <a:ext uri="{28A0092B-C50C-407E-A947-70E740481C1C}">
                           <a14:useLocalDpi xmlns:a14="http://schemas.microsoft.com/office/drawing/2010/main" val="0"/>
@@ -3415,7 +3376,7 @@
                     <pic:cNvPicPr/>
                   </pic:nvPicPr>
                   <pic:blipFill rotWithShape="1">
-                    <a:blip r:embed="rId14" cstate="print">
+                    <a:blip r:embed="rId19" cstate="print">
                       <a:extLst>
                         <a:ext uri="{28A0092B-C50C-407E-A947-70E740481C1C}">
                           <a14:useLocalDpi xmlns:a14="http://schemas.microsoft.com/office/drawing/2010/main" val="0"/>
@@ -3533,7 +3494,7 @@
           <w:lang w:bidi="fa-IR"/>
         </w:rPr>
         <w:sectPr>
-          <w:headerReference w:type="default" r:id="rId15"/>
+          <w:headerReference w:type="default" r:id="rId20"/>
           <w:type w:val="continuous"/>
           <w:pgSz w:w="12240" w:h="15840"/>
           <w:pgMar w:top="144" w:right="288" w:bottom="144" w:left="288" w:header="0" w:footer="0" w:gutter="0"/>
@@ -3839,6 +3800,7 @@
       <w:r>
         <w:rPr>
           <w:rFonts w:cs="A Mitra_1"/>
+          <w:noProof/>
           <w:sz w:val="32"/>
           <w:szCs w:val="32"/>
           <w:rtl/>
@@ -3876,7 +3838,7 @@
                     <pic:cNvPicPr/>
                   </pic:nvPicPr>
                   <pic:blipFill>
-                    <a:blip r:embed="rId16">
+                    <a:blip r:embed="rId21">
                       <a:extLst>
                         <a:ext uri="{28A0092B-C50C-407E-A947-70E740481C1C}">
                           <a14:useLocalDpi xmlns:a14="http://schemas.microsoft.com/office/drawing/2010/main" val="0"/>
@@ -3905,6 +3867,7 @@
       <w:r>
         <w:rPr>
           <w:rFonts w:cs="A Mitra_1"/>
+          <w:noProof/>
           <w:sz w:val="32"/>
           <w:szCs w:val="32"/>
           <w:rtl/>
@@ -3942,7 +3905,7 @@
                     <pic:cNvPicPr/>
                   </pic:nvPicPr>
                   <pic:blipFill>
-                    <a:blip r:embed="rId17">
+                    <a:blip r:embed="rId22">
                       <a:extLst>
                         <a:ext uri="{28A0092B-C50C-407E-A947-70E740481C1C}">
                           <a14:useLocalDpi xmlns:a14="http://schemas.microsoft.com/office/drawing/2010/main" val="0"/>
@@ -4049,6 +4012,7 @@
       <w:r>
         <w:rPr>
           <w:rFonts w:cs="A Mitra_1"/>
+          <w:noProof/>
           <w:sz w:val="32"/>
           <w:szCs w:val="32"/>
           <w:rtl/>
@@ -4086,7 +4050,7 @@
                     <pic:cNvPicPr/>
                   </pic:nvPicPr>
                   <pic:blipFill>
-                    <a:blip r:embed="rId18">
+                    <a:blip r:embed="rId23">
                       <a:extLst>
                         <a:ext uri="{28A0092B-C50C-407E-A947-70E740481C1C}">
                           <a14:useLocalDpi xmlns:a14="http://schemas.microsoft.com/office/drawing/2010/main" val="0"/>
@@ -4142,7 +4106,7 @@
           <w:rtl/>
         </w:rPr>
         <w:sectPr>
-          <w:headerReference w:type="default" r:id="rId19"/>
+          <w:headerReference w:type="default" r:id="rId24"/>
           <w:type w:val="continuous"/>
           <w:pgSz w:w="12240" w:h="15840"/>
           <w:pgMar w:top="144" w:right="288" w:bottom="144" w:left="288" w:header="0" w:footer="0" w:gutter="0"/>
@@ -4160,6 +4124,9 @@
       </w:pPr>
       <w:bookmarkStart w:id="3" w:name="_Toc188588361"/>
       <w:r>
+        <w:rPr>
+          <w:noProof/>
+        </w:rPr>
         <w:lastRenderedPageBreak/>
         <w:drawing>
           <wp:anchor distT="0" distB="0" distL="114300" distR="114300" simplePos="0" relativeHeight="251668480" behindDoc="1" locked="0" layoutInCell="1" allowOverlap="1" wp14:anchorId="6D070242" wp14:editId="11714EC6">
@@ -4193,7 +4160,7 @@
                     <pic:cNvPicPr/>
                   </pic:nvPicPr>
                   <pic:blipFill rotWithShape="1">
-                    <a:blip r:embed="rId20" cstate="print">
+                    <a:blip r:embed="rId25" cstate="print">
                       <a:extLst>
                         <a:ext uri="{28A0092B-C50C-407E-A947-70E740481C1C}">
                           <a14:useLocalDpi xmlns:a14="http://schemas.microsoft.com/office/drawing/2010/main" val="0"/>
@@ -4242,6 +4209,7 @@
       <w:bookmarkEnd w:id="3"/>
     </w:p>
     <w:sectPr>
+      <w:headerReference w:type="default" r:id="rId26"/>
       <w:type w:val="continuous"/>
       <w:pgSz w:w="12240" w:h="15840"/>
       <w:pgMar w:top="144" w:right="288" w:bottom="144" w:left="288" w:header="0" w:footer="0" w:gutter="0"/>
@@ -4277,6 +4245,36 @@
 </w:endnotes>
 </file>
 
+<file path=word/footer1.xml><?xml version="1.0" encoding="utf-8"?>
+<w:ftr xmlns:wpc="http://schemas.microsoft.com/office/word/2010/wordprocessingCanvas" xmlns:cx="http://schemas.microsoft.com/office/drawing/2014/chartex" xmlns:cx1="http://schemas.microsoft.com/office/drawing/2015/9/8/chartex" xmlns:cx2="http://schemas.microsoft.com/office/drawing/2015/10/21/chartex" xmlns:cx3="http://schemas.microsoft.com/office/drawing/2016/5/9/chartex" xmlns:cx4="http://schemas.microsoft.com/office/drawing/2016/5/10/chartex" xmlns:cx5="http://schemas.microsoft.com/office/drawing/2016/5/11/chartex" xmlns:cx6="http://schemas.microsoft.com/office/drawing/2016/5/12/chartex" xmlns:cx7="http://schemas.microsoft.com/office/drawing/2016/5/13/chartex" xmlns:cx8="http://schemas.microsoft.com/office/drawing/2016/5/14/chartex" xmlns:mc="http://schemas.openxmlformats.org/markup-compatibility/2006" xmlns:aink="http://schemas.microsoft.com/office/drawing/2016/ink" xmlns:am3d="http://schemas.microsoft.com/office/drawing/2017/model3d" xmlns:o="urn:schemas-microsoft-com:office:office" xmlns:r="http://schemas.openxmlformats.org/officeDocument/2006/relationships" xmlns:m="http://schemas.openxmlformats.org/officeDocument/2006/math" xmlns:v="urn:schemas-microsoft-com:vml" xmlns:wp14="http://schemas.microsoft.com/office/word/2010/wordprocessingDrawing" xmlns:wp="http://schemas.openxmlformats.org/drawingml/2006/wordprocessingDrawing" xmlns:w10="urn:schemas-microsoft-com:office:word" xmlns:w="http://schemas.openxmlformats.org/wordprocessingml/2006/main" xmlns:w14="http://schemas.microsoft.com/office/word/2010/wordml" xmlns:w15="http://schemas.microsoft.com/office/word/2012/wordml" xmlns:w16cex="http://schemas.microsoft.com/office/word/2018/wordml/cex" xmlns:w16cid="http://schemas.microsoft.com/office/word/2016/wordml/cid" xmlns:w16="http://schemas.microsoft.com/office/word/2018/wordml" xmlns:w16sdtdh="http://schemas.microsoft.com/office/word/2020/wordml/sdtdatahash" xmlns:w16se="http://schemas.microsoft.com/office/word/2015/wordml/symex" xmlns:wpg="http://schemas.microsoft.com/office/word/2010/wordprocessingGroup" xmlns:wpi="http://schemas.microsoft.com/office/word/2010/wordprocessingInk" xmlns:wne="http://schemas.microsoft.com/office/word/2006/wordml" xmlns:wps="http://schemas.microsoft.com/office/word/2010/wordprocessingShape" mc:Ignorable="w14 w15 w16se w16cid w16 w16cex w16sdtdh wp14">
+  <w:p>
+    <w:pPr>
+      <w:pStyle w:val="Footer"/>
+    </w:pPr>
+  </w:p>
+</w:ftr>
+</file>
+
+<file path=word/footer2.xml><?xml version="1.0" encoding="utf-8"?>
+<w:ftr xmlns:wpc="http://schemas.microsoft.com/office/word/2010/wordprocessingCanvas" xmlns:cx="http://schemas.microsoft.com/office/drawing/2014/chartex" xmlns:cx1="http://schemas.microsoft.com/office/drawing/2015/9/8/chartex" xmlns:cx2="http://schemas.microsoft.com/office/drawing/2015/10/21/chartex" xmlns:cx3="http://schemas.microsoft.com/office/drawing/2016/5/9/chartex" xmlns:cx4="http://schemas.microsoft.com/office/drawing/2016/5/10/chartex" xmlns:cx5="http://schemas.microsoft.com/office/drawing/2016/5/11/chartex" xmlns:cx6="http://schemas.microsoft.com/office/drawing/2016/5/12/chartex" xmlns:cx7="http://schemas.microsoft.com/office/drawing/2016/5/13/chartex" xmlns:cx8="http://schemas.microsoft.com/office/drawing/2016/5/14/chartex" xmlns:mc="http://schemas.openxmlformats.org/markup-compatibility/2006" xmlns:aink="http://schemas.microsoft.com/office/drawing/2016/ink" xmlns:am3d="http://schemas.microsoft.com/office/drawing/2017/model3d" xmlns:o="urn:schemas-microsoft-com:office:office" xmlns:r="http://schemas.openxmlformats.org/officeDocument/2006/relationships" xmlns:m="http://schemas.openxmlformats.org/officeDocument/2006/math" xmlns:v="urn:schemas-microsoft-com:vml" xmlns:wp14="http://schemas.microsoft.com/office/word/2010/wordprocessingDrawing" xmlns:wp="http://schemas.openxmlformats.org/drawingml/2006/wordprocessingDrawing" xmlns:w10="urn:schemas-microsoft-com:office:word" xmlns:w="http://schemas.openxmlformats.org/wordprocessingml/2006/main" xmlns:w14="http://schemas.microsoft.com/office/word/2010/wordml" xmlns:w15="http://schemas.microsoft.com/office/word/2012/wordml" xmlns:w16cex="http://schemas.microsoft.com/office/word/2018/wordml/cex" xmlns:w16cid="http://schemas.microsoft.com/office/word/2016/wordml/cid" xmlns:w16="http://schemas.microsoft.com/office/word/2018/wordml" xmlns:w16sdtdh="http://schemas.microsoft.com/office/word/2020/wordml/sdtdatahash" xmlns:w16se="http://schemas.microsoft.com/office/word/2015/wordml/symex" xmlns:wpg="http://schemas.microsoft.com/office/word/2010/wordprocessingGroup" xmlns:wpi="http://schemas.microsoft.com/office/word/2010/wordprocessingInk" xmlns:wne="http://schemas.microsoft.com/office/word/2006/wordml" xmlns:wps="http://schemas.microsoft.com/office/word/2010/wordprocessingShape" mc:Ignorable="w14 w15 w16se w16cid w16 w16cex w16sdtdh wp14">
+  <w:p>
+    <w:pPr>
+      <w:pStyle w:val="Footer"/>
+    </w:pPr>
+  </w:p>
+</w:ftr>
+</file>
+
+<file path=word/footer3.xml><?xml version="1.0" encoding="utf-8"?>
+<w:ftr xmlns:wpc="http://schemas.microsoft.com/office/word/2010/wordprocessingCanvas" xmlns:cx="http://schemas.microsoft.com/office/drawing/2014/chartex" xmlns:cx1="http://schemas.microsoft.com/office/drawing/2015/9/8/chartex" xmlns:cx2="http://schemas.microsoft.com/office/drawing/2015/10/21/chartex" xmlns:cx3="http://schemas.microsoft.com/office/drawing/2016/5/9/chartex" xmlns:cx4="http://schemas.microsoft.com/office/drawing/2016/5/10/chartex" xmlns:cx5="http://schemas.microsoft.com/office/drawing/2016/5/11/chartex" xmlns:cx6="http://schemas.microsoft.com/office/drawing/2016/5/12/chartex" xmlns:cx7="http://schemas.microsoft.com/office/drawing/2016/5/13/chartex" xmlns:cx8="http://schemas.microsoft.com/office/drawing/2016/5/14/chartex" xmlns:mc="http://schemas.openxmlformats.org/markup-compatibility/2006" xmlns:aink="http://schemas.microsoft.com/office/drawing/2016/ink" xmlns:am3d="http://schemas.microsoft.com/office/drawing/2017/model3d" xmlns:o="urn:schemas-microsoft-com:office:office" xmlns:r="http://schemas.openxmlformats.org/officeDocument/2006/relationships" xmlns:m="http://schemas.openxmlformats.org/officeDocument/2006/math" xmlns:v="urn:schemas-microsoft-com:vml" xmlns:wp14="http://schemas.microsoft.com/office/word/2010/wordprocessingDrawing" xmlns:wp="http://schemas.openxmlformats.org/drawingml/2006/wordprocessingDrawing" xmlns:w10="urn:schemas-microsoft-com:office:word" xmlns:w="http://schemas.openxmlformats.org/wordprocessingml/2006/main" xmlns:w14="http://schemas.microsoft.com/office/word/2010/wordml" xmlns:w15="http://schemas.microsoft.com/office/word/2012/wordml" xmlns:w16cex="http://schemas.microsoft.com/office/word/2018/wordml/cex" xmlns:w16cid="http://schemas.microsoft.com/office/word/2016/wordml/cid" xmlns:w16="http://schemas.microsoft.com/office/word/2018/wordml" xmlns:w16sdtdh="http://schemas.microsoft.com/office/word/2020/wordml/sdtdatahash" xmlns:w16se="http://schemas.microsoft.com/office/word/2015/wordml/symex" xmlns:wpg="http://schemas.microsoft.com/office/word/2010/wordprocessingGroup" xmlns:wpi="http://schemas.microsoft.com/office/word/2010/wordprocessingInk" xmlns:wne="http://schemas.microsoft.com/office/word/2006/wordml" xmlns:wps="http://schemas.microsoft.com/office/word/2010/wordprocessingShape" mc:Ignorable="w14 w15 w16se w16cid w16 w16cex w16sdtdh wp14">
+  <w:p>
+    <w:pPr>
+      <w:pStyle w:val="Footer"/>
+    </w:pPr>
+  </w:p>
+</w:ftr>
+</file>
+
 <file path=word/footnotes.xml><?xml version="1.0" encoding="utf-8"?>
 <w:footnotes xmlns:wpc="http://schemas.microsoft.com/office/word/2010/wordprocessingCanvas" xmlns:cx="http://schemas.microsoft.com/office/drawing/2014/chartex" xmlns:cx1="http://schemas.microsoft.com/office/drawing/2015/9/8/chartex" xmlns:cx2="http://schemas.microsoft.com/office/drawing/2015/10/21/chartex" xmlns:cx3="http://schemas.microsoft.com/office/drawing/2016/5/9/chartex" xmlns:cx4="http://schemas.microsoft.com/office/drawing/2016/5/10/chartex" xmlns:cx5="http://schemas.microsoft.com/office/drawing/2016/5/11/chartex" xmlns:cx6="http://schemas.microsoft.com/office/drawing/2016/5/12/chartex" xmlns:cx7="http://schemas.microsoft.com/office/drawing/2016/5/13/chartex" xmlns:cx8="http://schemas.microsoft.com/office/drawing/2016/5/14/chartex" xmlns:mc="http://schemas.openxmlformats.org/markup-compatibility/2006" xmlns:aink="http://schemas.microsoft.com/office/drawing/2016/ink" xmlns:am3d="http://schemas.microsoft.com/office/drawing/2017/model3d" xmlns:o="urn:schemas-microsoft-com:office:office" xmlns:r="http://schemas.openxmlformats.org/officeDocument/2006/relationships" xmlns:m="http://schemas.openxmlformats.org/officeDocument/2006/math" xmlns:v="urn:schemas-microsoft-com:vml" xmlns:wp14="http://schemas.microsoft.com/office/word/2010/wordprocessingDrawing" xmlns:wp="http://schemas.openxmlformats.org/drawingml/2006/wordprocessingDrawing" xmlns:w10="urn:schemas-microsoft-com:office:word" xmlns:w="http://schemas.openxmlformats.org/wordprocessingml/2006/main" xmlns:w14="http://schemas.microsoft.com/office/word/2010/wordml" xmlns:w15="http://schemas.microsoft.com/office/word/2012/wordml" xmlns:w16cex="http://schemas.microsoft.com/office/word/2018/wordml/cex" xmlns:w16cid="http://schemas.microsoft.com/office/word/2016/wordml/cid" xmlns:w16="http://schemas.microsoft.com/office/word/2018/wordml" xmlns:w16sdtdh="http://schemas.microsoft.com/office/word/2020/wordml/sdtdatahash" xmlns:w16se="http://schemas.microsoft.com/office/word/2015/wordml/symex" xmlns:wpg="http://schemas.microsoft.com/office/word/2010/wordprocessingGroup" xmlns:wpi="http://schemas.microsoft.com/office/word/2010/wordprocessingInk" xmlns:wne="http://schemas.microsoft.com/office/word/2006/wordml" xmlns:wps="http://schemas.microsoft.com/office/word/2010/wordprocessingShape" mc:Ignorable="w14 w15 w16se w16cid w16 w16cex w16sdtdh wp14">
   <w:footnote w:type="separator" w:id="-1">
@@ -4311,6 +4309,16 @@
 </file>
 
 <file path=word/header1.xml><?xml version="1.0" encoding="utf-8"?>
+<w:hdr xmlns:wpc="http://schemas.microsoft.com/office/word/2010/wordprocessingCanvas" xmlns:cx="http://schemas.microsoft.com/office/drawing/2014/chartex" xmlns:cx1="http://schemas.microsoft.com/office/drawing/2015/9/8/chartex" xmlns:cx2="http://schemas.microsoft.com/office/drawing/2015/10/21/chartex" xmlns:cx3="http://schemas.microsoft.com/office/drawing/2016/5/9/chartex" xmlns:cx4="http://schemas.microsoft.com/office/drawing/2016/5/10/chartex" xmlns:cx5="http://schemas.microsoft.com/office/drawing/2016/5/11/chartex" xmlns:cx6="http://schemas.microsoft.com/office/drawing/2016/5/12/chartex" xmlns:cx7="http://schemas.microsoft.com/office/drawing/2016/5/13/chartex" xmlns:cx8="http://schemas.microsoft.com/office/drawing/2016/5/14/chartex" xmlns:mc="http://schemas.openxmlformats.org/markup-compatibility/2006" xmlns:aink="http://schemas.microsoft.com/office/drawing/2016/ink" xmlns:am3d="http://schemas.microsoft.com/office/drawing/2017/model3d" xmlns:o="urn:schemas-microsoft-com:office:office" xmlns:r="http://schemas.openxmlformats.org/officeDocument/2006/relationships" xmlns:m="http://schemas.openxmlformats.org/officeDocument/2006/math" xmlns:v="urn:schemas-microsoft-com:vml" xmlns:wp14="http://schemas.microsoft.com/office/word/2010/wordprocessingDrawing" xmlns:wp="http://schemas.openxmlformats.org/drawingml/2006/wordprocessingDrawing" xmlns:w10="urn:schemas-microsoft-com:office:word" xmlns:w="http://schemas.openxmlformats.org/wordprocessingml/2006/main" xmlns:w14="http://schemas.microsoft.com/office/word/2010/wordml" xmlns:w15="http://schemas.microsoft.com/office/word/2012/wordml" xmlns:w16cex="http://schemas.microsoft.com/office/word/2018/wordml/cex" xmlns:w16cid="http://schemas.microsoft.com/office/word/2016/wordml/cid" xmlns:w16="http://schemas.microsoft.com/office/word/2018/wordml" xmlns:w16sdtdh="http://schemas.microsoft.com/office/word/2020/wordml/sdtdatahash" xmlns:w16se="http://schemas.microsoft.com/office/word/2015/wordml/symex" xmlns:wpg="http://schemas.microsoft.com/office/word/2010/wordprocessingGroup" xmlns:wpi="http://schemas.microsoft.com/office/word/2010/wordprocessingInk" xmlns:wne="http://schemas.microsoft.com/office/word/2006/wordml" xmlns:wps="http://schemas.microsoft.com/office/word/2010/wordprocessingShape" mc:Ignorable="w14 w15 w16se w16cid w16 w16cex w16sdtdh wp14">
+  <w:p>
+    <w:pPr>
+      <w:pStyle w:val="Header"/>
+    </w:pPr>
+  </w:p>
+</w:hdr>
+</file>
+
+<file path=word/header2.xml><?xml version="1.0" encoding="utf-8"?>
 <w:hdr xmlns:wpc="http://schemas.microsoft.com/office/word/2010/wordprocessingCanvas" xmlns:cx="http://schemas.microsoft.com/office/drawing/2014/chartex" xmlns:cx1="http://schemas.microsoft.com/office/drawing/2015/9/8/chartex" xmlns:cx2="http://schemas.microsoft.com/office/drawing/2015/10/21/chartex" xmlns:cx3="http://schemas.microsoft.com/office/drawing/2016/5/9/chartex" xmlns:cx4="http://schemas.microsoft.com/office/drawing/2016/5/10/chartex" xmlns:cx5="http://schemas.microsoft.com/office/drawing/2016/5/11/chartex" xmlns:cx6="http://schemas.microsoft.com/office/drawing/2016/5/12/chartex" xmlns:cx7="http://schemas.microsoft.com/office/drawing/2016/5/13/chartex" xmlns:cx8="http://schemas.microsoft.com/office/drawing/2016/5/14/chartex" xmlns:mc="http://schemas.openxmlformats.org/markup-compatibility/2006" xmlns:aink="http://schemas.microsoft.com/office/drawing/2016/ink" xmlns:am3d="http://schemas.microsoft.com/office/drawing/2017/model3d" xmlns:o="urn:schemas-microsoft-com:office:office" xmlns:r="http://schemas.openxmlformats.org/officeDocument/2006/relationships" xmlns:m="http://schemas.openxmlformats.org/officeDocument/2006/math" xmlns:v="urn:schemas-microsoft-com:vml" xmlns:wp14="http://schemas.microsoft.com/office/word/2010/wordprocessingDrawing" xmlns:wp="http://schemas.openxmlformats.org/drawingml/2006/wordprocessingDrawing" xmlns:w10="urn:schemas-microsoft-com:office:word" xmlns:w="http://schemas.openxmlformats.org/wordprocessingml/2006/main" xmlns:w14="http://schemas.microsoft.com/office/word/2010/wordml" xmlns:w15="http://schemas.microsoft.com/office/word/2012/wordml" xmlns:w16cex="http://schemas.microsoft.com/office/word/2018/wordml/cex" xmlns:w16cid="http://schemas.microsoft.com/office/word/2016/wordml/cid" xmlns:w16="http://schemas.microsoft.com/office/word/2018/wordml" xmlns:w16sdtdh="http://schemas.microsoft.com/office/word/2020/wordml/sdtdatahash" xmlns:w16se="http://schemas.microsoft.com/office/word/2015/wordml/symex" xmlns:wpg="http://schemas.microsoft.com/office/word/2010/wordprocessingGroup" xmlns:wpi="http://schemas.microsoft.com/office/word/2010/wordprocessingInk" xmlns:wne="http://schemas.microsoft.com/office/word/2006/wordml" xmlns:wps="http://schemas.microsoft.com/office/word/2010/wordprocessingShape" mc:Ignorable="w14 w15 w16se w16cid w16 w16cex w16sdtdh wp14">
   <w:sdt>
     <w:sdtPr>
@@ -4514,7 +4522,17 @@
 </w:hdr>
 </file>
 
-<file path=word/header2.xml><?xml version="1.0" encoding="utf-8"?>
+<file path=word/header3.xml><?xml version="1.0" encoding="utf-8"?>
+<w:hdr xmlns:wpc="http://schemas.microsoft.com/office/word/2010/wordprocessingCanvas" xmlns:cx="http://schemas.microsoft.com/office/drawing/2014/chartex" xmlns:cx1="http://schemas.microsoft.com/office/drawing/2015/9/8/chartex" xmlns:cx2="http://schemas.microsoft.com/office/drawing/2015/10/21/chartex" xmlns:cx3="http://schemas.microsoft.com/office/drawing/2016/5/9/chartex" xmlns:cx4="http://schemas.microsoft.com/office/drawing/2016/5/10/chartex" xmlns:cx5="http://schemas.microsoft.com/office/drawing/2016/5/11/chartex" xmlns:cx6="http://schemas.microsoft.com/office/drawing/2016/5/12/chartex" xmlns:cx7="http://schemas.microsoft.com/office/drawing/2016/5/13/chartex" xmlns:cx8="http://schemas.microsoft.com/office/drawing/2016/5/14/chartex" xmlns:mc="http://schemas.openxmlformats.org/markup-compatibility/2006" xmlns:aink="http://schemas.microsoft.com/office/drawing/2016/ink" xmlns:am3d="http://schemas.microsoft.com/office/drawing/2017/model3d" xmlns:o="urn:schemas-microsoft-com:office:office" xmlns:r="http://schemas.openxmlformats.org/officeDocument/2006/relationships" xmlns:m="http://schemas.openxmlformats.org/officeDocument/2006/math" xmlns:v="urn:schemas-microsoft-com:vml" xmlns:wp14="http://schemas.microsoft.com/office/word/2010/wordprocessingDrawing" xmlns:wp="http://schemas.openxmlformats.org/drawingml/2006/wordprocessingDrawing" xmlns:w10="urn:schemas-microsoft-com:office:word" xmlns:w="http://schemas.openxmlformats.org/wordprocessingml/2006/main" xmlns:w14="http://schemas.microsoft.com/office/word/2010/wordml" xmlns:w15="http://schemas.microsoft.com/office/word/2012/wordml" xmlns:w16cex="http://schemas.microsoft.com/office/word/2018/wordml/cex" xmlns:w16cid="http://schemas.microsoft.com/office/word/2016/wordml/cid" xmlns:w16="http://schemas.microsoft.com/office/word/2018/wordml" xmlns:w16sdtdh="http://schemas.microsoft.com/office/word/2020/wordml/sdtdatahash" xmlns:w16se="http://schemas.microsoft.com/office/word/2015/wordml/symex" xmlns:wpg="http://schemas.microsoft.com/office/word/2010/wordprocessingGroup" xmlns:wpi="http://schemas.microsoft.com/office/word/2010/wordprocessingInk" xmlns:wne="http://schemas.microsoft.com/office/word/2006/wordml" xmlns:wps="http://schemas.microsoft.com/office/word/2010/wordprocessingShape" mc:Ignorable="w14 w15 w16se w16cid w16 w16cex w16sdtdh wp14">
+  <w:p>
+    <w:pPr>
+      <w:pStyle w:val="Header"/>
+    </w:pPr>
+  </w:p>
+</w:hdr>
+</file>
+
+<file path=word/header4.xml><?xml version="1.0" encoding="utf-8"?>
 <w:hdr xmlns:wpc="http://schemas.microsoft.com/office/word/2010/wordprocessingCanvas" xmlns:cx="http://schemas.microsoft.com/office/drawing/2014/chartex" xmlns:cx1="http://schemas.microsoft.com/office/drawing/2015/9/8/chartex" xmlns:cx2="http://schemas.microsoft.com/office/drawing/2015/10/21/chartex" xmlns:cx3="http://schemas.microsoft.com/office/drawing/2016/5/9/chartex" xmlns:cx4="http://schemas.microsoft.com/office/drawing/2016/5/10/chartex" xmlns:cx5="http://schemas.microsoft.com/office/drawing/2016/5/11/chartex" xmlns:cx6="http://schemas.microsoft.com/office/drawing/2016/5/12/chartex" xmlns:cx7="http://schemas.microsoft.com/office/drawing/2016/5/13/chartex" xmlns:cx8="http://schemas.microsoft.com/office/drawing/2016/5/14/chartex" xmlns:mc="http://schemas.openxmlformats.org/markup-compatibility/2006" xmlns:aink="http://schemas.microsoft.com/office/drawing/2016/ink" xmlns:am3d="http://schemas.microsoft.com/office/drawing/2017/model3d" xmlns:o="urn:schemas-microsoft-com:office:office" xmlns:r="http://schemas.openxmlformats.org/officeDocument/2006/relationships" xmlns:m="http://schemas.openxmlformats.org/officeDocument/2006/math" xmlns:v="urn:schemas-microsoft-com:vml" xmlns:wp14="http://schemas.microsoft.com/office/word/2010/wordprocessingDrawing" xmlns:wp="http://schemas.openxmlformats.org/drawingml/2006/wordprocessingDrawing" xmlns:w10="urn:schemas-microsoft-com:office:word" xmlns:w="http://schemas.openxmlformats.org/wordprocessingml/2006/main" xmlns:w14="http://schemas.microsoft.com/office/word/2010/wordml" xmlns:w15="http://schemas.microsoft.com/office/word/2012/wordml" xmlns:w16cex="http://schemas.microsoft.com/office/word/2018/wordml/cex" xmlns:w16cid="http://schemas.microsoft.com/office/word/2016/wordml/cid" xmlns:w16="http://schemas.microsoft.com/office/word/2018/wordml" xmlns:w16sdtdh="http://schemas.microsoft.com/office/word/2020/wordml/sdtdatahash" xmlns:w16se="http://schemas.microsoft.com/office/word/2015/wordml/symex" xmlns:wpg="http://schemas.microsoft.com/office/word/2010/wordprocessingGroup" xmlns:wpi="http://schemas.microsoft.com/office/word/2010/wordprocessingInk" xmlns:wne="http://schemas.microsoft.com/office/word/2006/wordml" xmlns:wps="http://schemas.microsoft.com/office/word/2010/wordprocessingShape" mc:Ignorable="w14 w15 w16se w16cid w16 w16cex w16sdtdh wp14">
   <w:sdt>
     <w:sdtPr>
@@ -4709,7 +4727,7 @@
 </w:hdr>
 </file>
 
-<file path=word/header3.xml><?xml version="1.0" encoding="utf-8"?>
+<file path=word/header5.xml><?xml version="1.0" encoding="utf-8"?>
 <w:hdr xmlns:wpc="http://schemas.microsoft.com/office/word/2010/wordprocessingCanvas" xmlns:cx="http://schemas.microsoft.com/office/drawing/2014/chartex" xmlns:cx1="http://schemas.microsoft.com/office/drawing/2015/9/8/chartex" xmlns:cx2="http://schemas.microsoft.com/office/drawing/2015/10/21/chartex" xmlns:cx3="http://schemas.microsoft.com/office/drawing/2016/5/9/chartex" xmlns:cx4="http://schemas.microsoft.com/office/drawing/2016/5/10/chartex" xmlns:cx5="http://schemas.microsoft.com/office/drawing/2016/5/11/chartex" xmlns:cx6="http://schemas.microsoft.com/office/drawing/2016/5/12/chartex" xmlns:cx7="http://schemas.microsoft.com/office/drawing/2016/5/13/chartex" xmlns:cx8="http://schemas.microsoft.com/office/drawing/2016/5/14/chartex" xmlns:mc="http://schemas.openxmlformats.org/markup-compatibility/2006" xmlns:aink="http://schemas.microsoft.com/office/drawing/2016/ink" xmlns:am3d="http://schemas.microsoft.com/office/drawing/2017/model3d" xmlns:o="urn:schemas-microsoft-com:office:office" xmlns:r="http://schemas.openxmlformats.org/officeDocument/2006/relationships" xmlns:m="http://schemas.openxmlformats.org/officeDocument/2006/math" xmlns:v="urn:schemas-microsoft-com:vml" xmlns:wp14="http://schemas.microsoft.com/office/word/2010/wordprocessingDrawing" xmlns:wp="http://schemas.openxmlformats.org/drawingml/2006/wordprocessingDrawing" xmlns:w10="urn:schemas-microsoft-com:office:word" xmlns:w="http://schemas.openxmlformats.org/wordprocessingml/2006/main" xmlns:w14="http://schemas.microsoft.com/office/word/2010/wordml" xmlns:w15="http://schemas.microsoft.com/office/word/2012/wordml" xmlns:w16cex="http://schemas.microsoft.com/office/word/2018/wordml/cex" xmlns:w16cid="http://schemas.microsoft.com/office/word/2016/wordml/cid" xmlns:w16="http://schemas.microsoft.com/office/word/2018/wordml" xmlns:w16sdtdh="http://schemas.microsoft.com/office/word/2020/wordml/sdtdatahash" xmlns:w16se="http://schemas.microsoft.com/office/word/2015/wordml/symex" xmlns:wpg="http://schemas.microsoft.com/office/word/2010/wordprocessingGroup" xmlns:wpi="http://schemas.microsoft.com/office/word/2010/wordprocessingInk" xmlns:wne="http://schemas.microsoft.com/office/word/2006/wordml" xmlns:wps="http://schemas.microsoft.com/office/word/2010/wordprocessingShape" mc:Ignorable="w14 w15 w16se w16cid w16 w16cex w16sdtdh wp14">
   <w:sdt>
     <w:sdtPr>
@@ -4851,7 +4869,7 @@
             <w:szCs w:val="32"/>
             <w:rtl/>
           </w:rPr>
-          <w:t xml:space="preserve">کد نهایی            </w:t>
+          <w:t>تصاویر چند اجرا</w:t>
         </w:r>
         <w:r>
           <w:rPr>
@@ -4860,7 +4878,175 @@
             <w:szCs w:val="32"/>
             <w:rtl/>
           </w:rPr>
-          <w:t xml:space="preserve">                                                                                                                                    </w:t>
+          <w:t xml:space="preserve">      </w:t>
+        </w:r>
+        <w:r>
+          <w:rPr>
+            <w:rFonts w:cs="A Mitra_1" w:hint="cs"/>
+            <w:sz w:val="32"/>
+            <w:szCs w:val="32"/>
+            <w:rtl/>
+          </w:rPr>
+          <w:t xml:space="preserve"> </w:t>
+        </w:r>
+        <w:r>
+          <w:rPr>
+            <w:rFonts w:cs="A Mitra_1" w:hint="cs"/>
+            <w:sz w:val="32"/>
+            <w:szCs w:val="32"/>
+            <w:rtl/>
+          </w:rPr>
+          <w:t xml:space="preserve">                                                                                                                              </w:t>
+        </w:r>
+      </w:p>
+    </w:sdtContent>
+  </w:sdt>
+</w:hdr>
+</file>
+
+<file path=word/header6.xml><?xml version="1.0" encoding="utf-8"?>
+<w:hdr xmlns:wpc="http://schemas.microsoft.com/office/word/2010/wordprocessingCanvas" xmlns:cx="http://schemas.microsoft.com/office/drawing/2014/chartex" xmlns:cx1="http://schemas.microsoft.com/office/drawing/2015/9/8/chartex" xmlns:cx2="http://schemas.microsoft.com/office/drawing/2015/10/21/chartex" xmlns:cx3="http://schemas.microsoft.com/office/drawing/2016/5/9/chartex" xmlns:cx4="http://schemas.microsoft.com/office/drawing/2016/5/10/chartex" xmlns:cx5="http://schemas.microsoft.com/office/drawing/2016/5/11/chartex" xmlns:cx6="http://schemas.microsoft.com/office/drawing/2016/5/12/chartex" xmlns:cx7="http://schemas.microsoft.com/office/drawing/2016/5/13/chartex" xmlns:cx8="http://schemas.microsoft.com/office/drawing/2016/5/14/chartex" xmlns:mc="http://schemas.openxmlformats.org/markup-compatibility/2006" xmlns:aink="http://schemas.microsoft.com/office/drawing/2016/ink" xmlns:am3d="http://schemas.microsoft.com/office/drawing/2017/model3d" xmlns:o="urn:schemas-microsoft-com:office:office" xmlns:r="http://schemas.openxmlformats.org/officeDocument/2006/relationships" xmlns:m="http://schemas.openxmlformats.org/officeDocument/2006/math" xmlns:v="urn:schemas-microsoft-com:vml" xmlns:wp14="http://schemas.microsoft.com/office/word/2010/wordprocessingDrawing" xmlns:wp="http://schemas.openxmlformats.org/drawingml/2006/wordprocessingDrawing" xmlns:w10="urn:schemas-microsoft-com:office:word" xmlns:w="http://schemas.openxmlformats.org/wordprocessingml/2006/main" xmlns:w14="http://schemas.microsoft.com/office/word/2010/wordml" xmlns:w15="http://schemas.microsoft.com/office/word/2012/wordml" xmlns:w16cex="http://schemas.microsoft.com/office/word/2018/wordml/cex" xmlns:w16cid="http://schemas.microsoft.com/office/word/2016/wordml/cid" xmlns:w16="http://schemas.microsoft.com/office/word/2018/wordml" xmlns:w16sdtdh="http://schemas.microsoft.com/office/word/2020/wordml/sdtdatahash" xmlns:w16se="http://schemas.microsoft.com/office/word/2015/wordml/symex" xmlns:wpg="http://schemas.microsoft.com/office/word/2010/wordprocessingGroup" xmlns:wpi="http://schemas.microsoft.com/office/word/2010/wordprocessingInk" xmlns:wne="http://schemas.microsoft.com/office/word/2006/wordml" xmlns:wps="http://schemas.microsoft.com/office/word/2010/wordprocessingShape" mc:Ignorable="w14 w15 w16se w16cid w16 w16cex w16sdtdh wp14">
+  <w:sdt>
+    <w:sdtPr>
+      <w:id w:val="-1468663988"/>
+      <w:docPartObj>
+        <w:docPartGallery w:val="Page Numbers (Top of Page)"/>
+        <w:docPartUnique/>
+      </w:docPartObj>
+    </w:sdtPr>
+    <w:sdtEndPr>
+      <w:rPr>
+        <w:noProof/>
+        <w:sz w:val="32"/>
+        <w:szCs w:val="32"/>
+      </w:rPr>
+    </w:sdtEndPr>
+    <w:sdtContent>
+      <w:p>
+        <w:pPr>
+          <w:pStyle w:val="Header"/>
+          <w:rPr>
+            <w:sz w:val="32"/>
+            <w:szCs w:val="32"/>
+          </w:rPr>
+        </w:pPr>
+        <w:r>
+          <w:rPr>
+            <w:noProof/>
+            <w:sz w:val="32"/>
+            <w:szCs w:val="32"/>
+          </w:rPr>
+          <mc:AlternateContent>
+            <mc:Choice Requires="wps">
+              <w:drawing>
+                <wp:anchor distT="0" distB="0" distL="114300" distR="114300" simplePos="0" relativeHeight="251667456" behindDoc="0" locked="0" layoutInCell="1" allowOverlap="1" wp14:anchorId="7514424D" wp14:editId="254077D0">
+                  <wp:simplePos x="0" y="0"/>
+                  <wp:positionH relativeFrom="page">
+                    <wp:align>left</wp:align>
+                  </wp:positionH>
+                  <wp:positionV relativeFrom="paragraph">
+                    <wp:posOffset>304799</wp:posOffset>
+                  </wp:positionV>
+                  <wp:extent cx="7781925" cy="4763"/>
+                  <wp:effectExtent l="0" t="0" r="28575" b="33655"/>
+                  <wp:wrapNone/>
+                  <wp:docPr id="8" name="Straight Connector 8"/>
+                  <wp:cNvGraphicFramePr/>
+                  <a:graphic xmlns:a="http://schemas.openxmlformats.org/drawingml/2006/main">
+                    <a:graphicData uri="http://schemas.microsoft.com/office/word/2010/wordprocessingShape">
+                      <wps:wsp>
+                        <wps:cNvCnPr/>
+                        <wps:spPr>
+                          <a:xfrm>
+                            <a:off x="0" y="0"/>
+                            <a:ext cx="7781925" cy="4763"/>
+                          </a:xfrm>
+                          <a:prstGeom prst="line">
+                            <a:avLst/>
+                          </a:prstGeom>
+                        </wps:spPr>
+                        <wps:style>
+                          <a:lnRef idx="2">
+                            <a:schemeClr val="dk1"/>
+                          </a:lnRef>
+                          <a:fillRef idx="0">
+                            <a:schemeClr val="dk1"/>
+                          </a:fillRef>
+                          <a:effectRef idx="1">
+                            <a:schemeClr val="dk1"/>
+                          </a:effectRef>
+                          <a:fontRef idx="minor">
+                            <a:schemeClr val="tx1"/>
+                          </a:fontRef>
+                        </wps:style>
+                        <wps:bodyPr/>
+                      </wps:wsp>
+                    </a:graphicData>
+                  </a:graphic>
+                  <wp14:sizeRelH relativeFrom="margin">
+                    <wp14:pctWidth>0</wp14:pctWidth>
+                  </wp14:sizeRelH>
+                  <wp14:sizeRelV relativeFrom="margin">
+                    <wp14:pctHeight>0</wp14:pctHeight>
+                  </wp14:sizeRelV>
+                </wp:anchor>
+              </w:drawing>
+            </mc:Choice>
+            <mc:Fallback>
+              <w:pict>
+                <v:line w14:anchorId="416F7F70" id="Straight Connector 8" o:spid="_x0000_s1026" style="position:absolute;z-index:251667456;visibility:visible;mso-wrap-style:square;mso-width-percent:0;mso-height-percent:0;mso-wrap-distance-left:9pt;mso-wrap-distance-top:0;mso-wrap-distance-right:9pt;mso-wrap-distance-bottom:0;mso-position-horizontal:left;mso-position-horizontal-relative:page;mso-position-vertical:absolute;mso-position-vertical-relative:text;mso-width-percent:0;mso-height-percent:0;mso-width-relative:margin;mso-height-relative:margin" from="0,24pt" to="612.75pt,24.4pt" o:gfxdata="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" strokecolor="black [3200]" strokeweight="1pt">
+                  <v:stroke joinstyle="miter"/>
+                  <w10:wrap anchorx="page"/>
+                </v:line>
+              </w:pict>
+            </mc:Fallback>
+          </mc:AlternateContent>
+        </w:r>
+        <w:r>
+          <w:rPr>
+            <w:sz w:val="32"/>
+            <w:szCs w:val="32"/>
+          </w:rPr>
+          <w:fldChar w:fldCharType="begin"/>
+        </w:r>
+        <w:r>
+          <w:rPr>
+            <w:sz w:val="32"/>
+            <w:szCs w:val="32"/>
+          </w:rPr>
+          <w:instrText xml:space="preserve"> PAGE   \* MERGEFORMAT </w:instrText>
+        </w:r>
+        <w:r>
+          <w:rPr>
+            <w:sz w:val="32"/>
+            <w:szCs w:val="32"/>
+          </w:rPr>
+          <w:fldChar w:fldCharType="separate"/>
+        </w:r>
+        <w:r>
+          <w:rPr>
+            <w:noProof/>
+            <w:sz w:val="32"/>
+            <w:szCs w:val="32"/>
+          </w:rPr>
+          <w:t>2</w:t>
+        </w:r>
+        <w:r>
+          <w:rPr>
+            <w:noProof/>
+            <w:sz w:val="32"/>
+            <w:szCs w:val="32"/>
+          </w:rPr>
+          <w:fldChar w:fldCharType="end"/>
+        </w:r>
+        <w:r>
+          <w:rPr>
+            <w:rFonts w:cs="A Mitra_1" w:hint="cs"/>
+            <w:sz w:val="32"/>
+            <w:szCs w:val="32"/>
+            <w:rtl/>
+          </w:rPr>
+          <w:t xml:space="preserve">کد نهایی                                                                                                                                                </w:t>
         </w:r>
       </w:p>
     </w:sdtContent>
